--- a/Internship Report2.docx
+++ b/Internship Report2.docx
@@ -21,7 +21,17 @@
           <w:szCs w:val="44"/>
           <w:lang w:val="en-US"/>
         </w:rPr>
-        <w:t>Placement Management Portal using Full stack Web Development with Java</w:t>
+        <w:t>Online Doctor’s appointment website</w:t>
+      </w:r>
+      <w:r>
+        <w:rPr>
+          <w:rFonts w:ascii="Times New Roman" w:hAnsi="Times New Roman" w:cs="Times New Roman"/>
+          <w:b/>
+          <w:sz w:val="44"/>
+          <w:szCs w:val="44"/>
+          <w:lang w:val="en-US"/>
+        </w:rPr>
+        <w:t xml:space="preserve"> using Full stack Web Development with Java</w:t>
       </w:r>
     </w:p>
     <w:p>
@@ -14888,6 +14898,9 @@
         <w:pStyle w:val="NormalWeb"/>
       </w:pPr>
       <w:r>
+        <w:rPr>
+          <w:noProof/>
+        </w:rPr>
         <w:drawing>
           <wp:inline distT="0" distB="0" distL="0" distR="0">
             <wp:extent cx="2894060" cy="1627909"/>
@@ -14925,6 +14938,9 @@
         </w:drawing>
       </w:r>
       <w:r>
+        <w:rPr>
+          <w:noProof/>
+        </w:rPr>
         <w:drawing>
           <wp:inline distT="0" distB="0" distL="0" distR="0">
             <wp:extent cx="2782575" cy="1627909"/>
@@ -16311,6 +16327,7 @@
         <w:rPr>
           <w:rFonts w:ascii="Times New Roman" w:hAnsi="Times New Roman" w:cs="Times New Roman"/>
           <w:b/>
+          <w:noProof/>
           <w:sz w:val="28"/>
           <w:szCs w:val="28"/>
           <w:lang w:val="en-US"/>
@@ -18674,6 +18691,7 @@
       <w:r>
         <w:rPr>
           <w:rFonts w:ascii="Times New Roman" w:hAnsi="Times New Roman" w:cs="Times New Roman"/>
+          <w:noProof/>
           <w:sz w:val="24"/>
           <w:szCs w:val="24"/>
           <w:lang w:val="en-US"/>
@@ -21662,6 +21680,7 @@
         <w:rPr>
           <w:rFonts w:ascii="Times New Roman" w:hAnsi="Times New Roman" w:cs="Times New Roman"/>
           <w:b/>
+          <w:noProof/>
           <w:sz w:val="28"/>
           <w:szCs w:val="28"/>
           <w:lang w:val="en-US"/>
@@ -24395,6 +24414,7 @@
           <w:noProof/>
           <w:sz w:val="16"/>
           <w:szCs w:val="16"/>
+          <w:lang w:val="en-US"/>
         </w:rPr>
         <w:drawing>
           <wp:inline distT="0" distB="0" distL="0" distR="0">
@@ -26905,6 +26925,7 @@
         <w:rPr>
           <w:rFonts w:ascii="Times New Roman" w:hAnsi="Times New Roman" w:cs="Times New Roman"/>
           <w:b/>
+          <w:noProof/>
           <w:sz w:val="24"/>
           <w:szCs w:val="24"/>
           <w:lang w:val="en-US"/>
@@ -26979,6 +27000,7 @@
         <w:rPr>
           <w:rFonts w:ascii="Times New Roman" w:hAnsi="Times New Roman" w:cs="Times New Roman"/>
           <w:b/>
+          <w:noProof/>
           <w:sz w:val="24"/>
           <w:szCs w:val="24"/>
           <w:lang w:val="en-US"/>
@@ -27308,6 +27330,7 @@
         <w:rPr>
           <w:rFonts w:ascii="Times New Roman" w:hAnsi="Times New Roman" w:cs="Times New Roman"/>
           <w:b/>
+          <w:noProof/>
           <w:sz w:val="28"/>
           <w:szCs w:val="28"/>
           <w:lang w:val="en-US"/>
@@ -27367,6 +27390,7 @@
         <w:rPr>
           <w:rFonts w:ascii="Times New Roman" w:hAnsi="Times New Roman" w:cs="Times New Roman"/>
           <w:b/>
+          <w:noProof/>
           <w:sz w:val="28"/>
           <w:szCs w:val="28"/>
           <w:lang w:val="en-US"/>
@@ -27482,6 +27506,7 @@
         <w:rPr>
           <w:rFonts w:ascii="Times New Roman" w:hAnsi="Times New Roman" w:cs="Times New Roman"/>
           <w:b/>
+          <w:noProof/>
           <w:sz w:val="28"/>
           <w:szCs w:val="28"/>
           <w:lang w:val="en-US"/>
@@ -28456,6 +28481,53 @@
     </w:p>
     <w:p>
       <w:pPr>
+        <w:numPr>
+          <w:ilvl w:val="0"/>
+          <w:numId w:val="15"/>
+        </w:numPr>
+        <w:spacing w:before="100" w:beforeAutospacing="1" w:after="100" w:afterAutospacing="1" w:line="240" w:lineRule="auto"/>
+        <w:rPr>
+          <w:rFonts w:ascii="Times New Roman" w:eastAsia="Times New Roman" w:hAnsi="Times New Roman" w:cs="Times New Roman"/>
+          <w:sz w:val="32"/>
+          <w:szCs w:val="32"/>
+          <w:lang w:val="en-US"/>
+        </w:rPr>
+      </w:pPr>
+      <w:r>
+        <w:rPr>
+          <w:rFonts w:ascii="Times New Roman" w:eastAsia="Times New Roman" w:hAnsi="Times New Roman" w:cs="Times New Roman"/>
+          <w:b/>
+          <w:bCs/>
+          <w:sz w:val="32"/>
+          <w:szCs w:val="32"/>
+          <w:lang w:val="en-US"/>
+        </w:rPr>
+        <w:t>Github Uploaded document:</w:t>
+      </w:r>
+      <w:r>
+        <w:rPr>
+          <w:rFonts w:ascii="Times New Roman" w:eastAsia="Times New Roman" w:hAnsi="Times New Roman" w:cs="Times New Roman"/>
+          <w:sz w:val="32"/>
+          <w:szCs w:val="32"/>
+          <w:lang w:val="en-US"/>
+        </w:rPr>
+        <w:t>-</w:t>
+      </w:r>
+      <w:r>
+        <w:t xml:space="preserve"> </w:t>
+      </w:r>
+      <w:r>
+        <w:rPr>
+          <w:rFonts w:ascii="Times New Roman" w:eastAsia="Times New Roman" w:hAnsi="Times New Roman" w:cs="Times New Roman"/>
+          <w:sz w:val="32"/>
+          <w:szCs w:val="32"/>
+          <w:lang w:val="en-US"/>
+        </w:rPr>
+        <w:t>https://github.com/Ayush-7488/Online-Doctor-s-appointment-website.git</w:t>
+      </w:r>
+    </w:p>
+    <w:p>
+      <w:pPr>
         <w:spacing w:after="0" w:line="240" w:lineRule="auto"/>
         <w:rPr>
           <w:rFonts w:ascii="Times New Roman" w:eastAsia="Times New Roman" w:hAnsi="Times New Roman" w:cs="Times New Roman"/>
@@ -28637,7 +28709,7 @@
             <w:rPr>
               <w:noProof/>
             </w:rPr>
-            <w:t>2</w:t>
+            <w:t>52</w:t>
           </w:r>
         </w:fldSimple>
       </w:p>
@@ -31680,7 +31752,7 @@
   <a:extraClrSchemeLst/>
   <a:extLst>
     <a:ext uri="{05A4C25C-085E-4340-85A3-A5531E510DB2}">
-      <thm15:themeFamily xmlns:thm15="http://schemas.microsoft.com/office/thememl/2012/main" xmlns="" name="Office Theme" id="{62F939B6-93AF-4DB8-9C6B-D6C7DFDC589F}" vid="{4A3C46E8-61CC-4603-A589-7422A47A8E4A}"/>
+      <thm15:themeFamily xmlns="" xmlns:thm15="http://schemas.microsoft.com/office/thememl/2012/main" name="Office Theme" id="{62F939B6-93AF-4DB8-9C6B-D6C7DFDC589F}" vid="{4A3C46E8-61CC-4603-A589-7422A47A8E4A}"/>
     </a:ext>
   </a:extLst>
 </a:theme>
